--- a/TEMP/input/p151r_SD_HW_+MHS_+/tc_p151r.docx
+++ b/TEMP/input/p151r_SD_HW_+MHS_+/tc_p151r.docx
@@ -7112,36 +7112,14 @@
     <w:rPrDefault>
       <w:rPr>
         <w:rFonts w:ascii="Arial" w:cs="Arial" w:eastAsia="Arial" w:hAnsi="Arial"/>
-        <w:b w:val="0"/>
-        <w:i w:val="0"/>
-        <w:smallCaps w:val="0"/>
-        <w:strike w:val="0"/>
-        <w:color w:val="000000"/>
         <w:sz w:val="22"/>
         <w:szCs w:val="22"/>
-        <w:u w:val="none"/>
-        <w:shd w:fill="auto" w:val="clear"/>
-        <w:vertAlign w:val="baseline"/>
         <w:lang w:val="en"/>
       </w:rPr>
     </w:rPrDefault>
     <w:pPrDefault>
       <w:pPr>
-        <w:keepNext w:val="0"/>
-        <w:keepLines w:val="0"/>
-        <w:widowControl w:val="1"/>
-        <w:pBdr>
-          <w:top w:space="0" w:sz="0" w:val="nil"/>
-          <w:left w:space="0" w:sz="0" w:val="nil"/>
-          <w:bottom w:space="0" w:sz="0" w:val="nil"/>
-          <w:right w:space="0" w:sz="0" w:val="nil"/>
-          <w:between w:space="0" w:sz="0" w:val="nil"/>
-        </w:pBdr>
-        <w:shd w:fill="auto" w:val="clear"/>
-        <w:spacing w:after="0" w:before="0" w:line="276" w:lineRule="auto"/>
-        <w:ind w:left="0" w:right="0" w:firstLine="0"/>
-        <w:contextualSpacing w:val="0"/>
-        <w:jc w:val="left"/>
+        <w:spacing w:line="276" w:lineRule="auto"/>
       </w:pPr>
     </w:pPrDefault>
   </w:docDefaults>

--- a/TEMP/input/p151r_SD_HW_+MHS_+/tc_p151r.docx
+++ b/TEMP/input/p151r_SD_HW_+MHS_+/tc_p151r.docx
@@ -219,23 +219,7 @@
           <w:szCs w:val="18"/>
           <w:rtl w:val="0"/>
         </w:rPr>
-        <w:t xml:space="preserve">&lt;id&gt;</w:t>
-      </w:r>
-      <w:r>
-        <w:rPr>
-          <w:rtl w:val="0"/>
-        </w:rPr>
-        <w:t xml:space="preserve">p150v_1</w:t>
-      </w:r>
-      <w:r>
-        <w:rPr>
-          <w:rFonts w:ascii="Courier New" w:cs="Courier New" w:eastAsia="Courier New" w:hAnsi="Courier New"/>
-          <w:color w:val="7f6000"/>
-          <w:sz w:val="18"/>
-          <w:szCs w:val="18"/>
-          <w:rtl w:val="0"/>
-        </w:rPr>
-        <w:t xml:space="preserve">&lt;/id&gt;</w:t>
+        <w:t xml:space="preserve">&lt;id&gt;p150v_1&lt;/id&gt;</w:t>
       </w:r>
       <w:r>
         <w:rPr>

--- a/TEMP/input/p151r_SD_HW_+MHS_+/tc_p151r.docx
+++ b/TEMP/input/p151r_SD_HW_+MHS_+/tc_p151r.docx
@@ -318,7 +318,7 @@
           <w:color w:val="000000"/>
           <w:rtl w:val="0"/>
         </w:rPr>
-        <w:t xml:space="preserve"> dequoy tu as compose ta </w:t>
+        <w:t xml:space="preserve"> de quoy tu as compose ta </w:t>
       </w:r>
       <w:r>
         <w:rPr>
@@ -1622,7 +1622,7 @@
           <w:color w:val="000000"/>
           <w:rtl w:val="0"/>
         </w:rPr>
-        <w:t xml:space="preserve">luth</w:t>
+        <w:t xml:space="preserve">luthe</w:t>
       </w:r>
       <w:r>
         <w:rPr>
@@ -1661,11 +1661,17 @@
       </w:r>
       <w:r>
         <w:rPr>
+          <w:rtl w:val="0"/>
+        </w:rPr>
+        <w:t xml:space="preserve">o</w:t>
+      </w:r>
+      <w:r>
+        <w:rPr>
           <w:strike w:val="0"/>
           <w:color w:val="000000"/>
           <w:rtl w:val="0"/>
         </w:rPr>
-        <w:t xml:space="preserve">eu</w:t>
+        <w:t xml:space="preserve">u</w:t>
       </w:r>
       <w:r>
         <w:rPr>
@@ -2284,7 +2290,7 @@
           <w:color w:val="000000"/>
           <w:rtl w:val="0"/>
         </w:rPr>
-        <w:t xml:space="preserve">tortue</w:t>
+        <w:t xml:space="preserve">tortues</w:t>
       </w:r>
       <w:r>
         <w:rPr>
@@ -2301,7 +2307,7 @@
           <w:color w:val="000000"/>
           <w:rtl w:val="0"/>
         </w:rPr>
-        <w:t xml:space="preserve">s qui ont grand volume</w:t>
+        <w:t xml:space="preserve"> qui ont grand volume</w:t>
       </w:r>
       <w:r>
         <w:rPr>
@@ -3923,7 +3929,45 @@
           <w:color w:val="000000"/>
           <w:rtl w:val="0"/>
         </w:rPr>
-        <w:t xml:space="preserve"> dans le</w:t>
+        <w:t xml:space="preserve"> dans </w:t>
+      </w:r>
+      <w:r>
+        <w:rPr>
+          <w:rtl w:val="0"/>
+        </w:rPr>
+        <w:t xml:space="preserve">l</w:t>
+      </w:r>
+      <w:r>
+        <w:rPr>
+          <w:rFonts w:ascii="Courier New" w:cs="Courier New" w:eastAsia="Courier New" w:hAnsi="Courier New"/>
+          <w:color w:val="a91111"/>
+          <w:sz w:val="18"/>
+          <w:szCs w:val="18"/>
+          <w:rtl w:val="0"/>
+        </w:rPr>
+        <w:t xml:space="preserve">&lt;del&gt;</w:t>
+      </w:r>
+      <w:r>
+        <w:rPr>
+          <w:rtl w:val="0"/>
+        </w:rPr>
+        <w:t xml:space="preserve">a</w:t>
+      </w:r>
+      <w:r>
+        <w:rPr>
+          <w:rFonts w:ascii="Courier New" w:cs="Courier New" w:eastAsia="Courier New" w:hAnsi="Courier New"/>
+          <w:color w:val="a91111"/>
+          <w:sz w:val="18"/>
+          <w:szCs w:val="18"/>
+          <w:rtl w:val="0"/>
+        </w:rPr>
+        <w:t xml:space="preserve">&lt;/del&gt;</w:t>
+      </w:r>
+      <w:r>
+        <w:rPr>
+          <w:rtl w:val="0"/>
+        </w:rPr>
+        <w:t xml:space="preserve">e</w:t>
       </w:r>
       <w:r>
         <w:rPr>

--- a/TEMP/input/p151r_SD_HW_+MHS_+/tc_p151r.docx
+++ b/TEMP/input/p151r_SD_HW_+MHS_+/tc_p151r.docx
@@ -7067,7 +7067,7 @@
     </w:p>
     <w:sectPr>
       <w:pgSz w:h="15840" w:w="12240"/>
-      <w:pgMar w:bottom="1440" w:top="1440" w:left="1440" w:right="1440" w:header="0"/>
+      <w:pgMar w:bottom="1440" w:top="1440" w:left="1440" w:right="1440" w:header="0" w:footer="720"/>
       <w:pgNumType w:start="1"/>
     </w:sectPr>
   </w:body>

--- a/TEMP/input/p151r_SD_HW_+MHS_+/tc_p151r.docx
+++ b/TEMP/input/p151r_SD_HW_+MHS_+/tc_p151r.docx
@@ -2245,12 +2245,22 @@
       <w:r>
         <w:rPr>
           <w:rFonts w:ascii="Courier New" w:cs="Courier New" w:eastAsia="Courier New" w:hAnsi="Courier New"/>
+          <w:color w:val="a91111"/>
+          <w:sz w:val="18"/>
+          <w:szCs w:val="18"/>
+          <w:rtl w:val="0"/>
+        </w:rPr>
+        <w:t xml:space="preserve">&lt;corr&gt;</w:t>
+      </w:r>
+      <w:r>
+        <w:rPr>
+          <w:rFonts w:ascii="Courier New" w:cs="Courier New" w:eastAsia="Courier New" w:hAnsi="Courier New"/>
           <w:color w:val="a9a9a9"/>
           <w:sz w:val="14"/>
           <w:szCs w:val="14"/>
           <w:rtl w:val="0"/>
         </w:rPr>
-        <w:t xml:space="preserve">&lt;corr&gt;&lt;exp&gt;</w:t>
+        <w:t xml:space="preserve">&lt;exp&gt;</w:t>
       </w:r>
       <w:r>
         <w:rPr>
@@ -2266,7 +2276,17 @@
           <w:szCs w:val="14"/>
           <w:rtl w:val="0"/>
         </w:rPr>
-        <w:t xml:space="preserve">&lt;/exp&gt;&lt;/corr&gt;</w:t>
+        <w:t xml:space="preserve">&lt;/exp&gt;</w:t>
+      </w:r>
+      <w:r>
+        <w:rPr>
+          <w:rFonts w:ascii="Courier New" w:cs="Courier New" w:eastAsia="Courier New" w:hAnsi="Courier New"/>
+          <w:color w:val="a91111"/>
+          <w:sz w:val="18"/>
+          <w:szCs w:val="18"/>
+          <w:rtl w:val="0"/>
+        </w:rPr>
+        <w:t xml:space="preserve">&lt;/corr&gt;</w:t>
       </w:r>
       <w:r>
         <w:rPr>
@@ -2688,12 +2708,22 @@
       <w:r>
         <w:rPr>
           <w:rFonts w:ascii="Courier New" w:cs="Courier New" w:eastAsia="Courier New" w:hAnsi="Courier New"/>
+          <w:color w:val="a91111"/>
+          <w:sz w:val="18"/>
+          <w:szCs w:val="18"/>
+          <w:rtl w:val="0"/>
+        </w:rPr>
+        <w:t xml:space="preserve">&lt;corr&gt;</w:t>
+      </w:r>
+      <w:r>
+        <w:rPr>
+          <w:rFonts w:ascii="Courier New" w:cs="Courier New" w:eastAsia="Courier New" w:hAnsi="Courier New"/>
           <w:color w:val="a9a9a9"/>
           <w:sz w:val="14"/>
           <w:szCs w:val="14"/>
           <w:rtl w:val="0"/>
         </w:rPr>
-        <w:t xml:space="preserve">&lt;corr&gt;&lt;exp&gt;</w:t>
+        <w:t xml:space="preserve">&lt;exp&gt;</w:t>
       </w:r>
       <w:r>
         <w:rPr>
@@ -2709,7 +2739,17 @@
           <w:szCs w:val="14"/>
           <w:rtl w:val="0"/>
         </w:rPr>
-        <w:t xml:space="preserve">&lt;/exp&gt;&lt;/corr&gt;</w:t>
+        <w:t xml:space="preserve">&lt;/exp&gt;</w:t>
+      </w:r>
+      <w:r>
+        <w:rPr>
+          <w:rFonts w:ascii="Courier New" w:cs="Courier New" w:eastAsia="Courier New" w:hAnsi="Courier New"/>
+          <w:color w:val="a91111"/>
+          <w:sz w:val="18"/>
+          <w:szCs w:val="18"/>
+          <w:rtl w:val="0"/>
+        </w:rPr>
+        <w:t xml:space="preserve">&lt;/corr&gt;</w:t>
       </w:r>
       <w:r>
         <w:rPr>
@@ -3685,16 +3725,6 @@
       <w:r>
         <w:rPr>
           <w:rFonts w:ascii="Courier New" w:cs="Courier New" w:eastAsia="Courier New" w:hAnsi="Courier New"/>
-          <w:color w:val="0000ff"/>
-          <w:sz w:val="18"/>
-          <w:szCs w:val="18"/>
-          <w:rtl w:val="0"/>
-        </w:rPr>
-        <w:t xml:space="preserve">&lt;figure/&gt;</w:t>
-      </w:r>
-      <w:r>
-        <w:rPr>
-          <w:rFonts w:ascii="Courier New" w:cs="Courier New" w:eastAsia="Courier New" w:hAnsi="Courier New"/>
           <w:color w:val="7f6000"/>
           <w:sz w:val="18"/>
           <w:szCs w:val="18"/>
@@ -3772,7 +3802,13 @@
           <w:color w:val="000000"/>
           <w:rtl w:val="0"/>
         </w:rPr>
-        <w:t xml:space="preserve">left-top</w:t>
+        <w:t xml:space="preserve">left-</w:t>
+      </w:r>
+      <w:r>
+        <w:rPr>
+          <w:rtl w:val="0"/>
+        </w:rPr>
+        <w:t xml:space="preserve">middle</w:t>
       </w:r>
       <w:r>
         <w:rPr>
@@ -4733,7 +4769,7 @@
           <w:szCs w:val="18"/>
           <w:rtl w:val="0"/>
         </w:rPr>
-        <w:t xml:space="preserve">&lt;/m&gt;&lt;/tl&gt;</w:t>
+        <w:t xml:space="preserve">&lt;/m&gt;</w:t>
       </w:r>
       <w:r>
         <w:rPr>
@@ -4818,6 +4854,16 @@
           <w:rtl w:val="0"/>
         </w:rPr>
         <w:t xml:space="preserve">de</w:t>
+      </w:r>
+      <w:r>
+        <w:rPr>
+          <w:rFonts w:ascii="Courier New" w:cs="Courier New" w:eastAsia="Courier New" w:hAnsi="Courier New"/>
+          <w:color w:val="0000ff"/>
+          <w:sz w:val="18"/>
+          <w:szCs w:val="18"/>
+          <w:rtl w:val="0"/>
+        </w:rPr>
+        <w:t xml:space="preserve">&lt;/tl&gt;</w:t>
       </w:r>
       <w:r>
         <w:rPr>
@@ -6079,7 +6125,13 @@
           <w:color w:val="000000"/>
           <w:rtl w:val="0"/>
         </w:rPr>
-        <w:t xml:space="preserve">left-bottom</w:t>
+        <w:t xml:space="preserve">left-</w:t>
+      </w:r>
+      <w:r>
+        <w:rPr>
+          <w:rtl w:val="0"/>
+        </w:rPr>
+        <w:t xml:space="preserve">middle</w:t>
       </w:r>
       <w:r>
         <w:rPr>
@@ -6117,10 +6169,30 @@
       </w:pPr>
       <w:r>
         <w:rPr>
+          <w:rFonts w:ascii="Courier New" w:cs="Courier New" w:eastAsia="Courier New" w:hAnsi="Courier New"/>
+          <w:color w:val="0000ff"/>
+          <w:sz w:val="18"/>
+          <w:szCs w:val="18"/>
+          <w:rtl w:val="0"/>
+        </w:rPr>
+        <w:t xml:space="preserve">&lt;figure&gt;</w:t>
+      </w:r>
+      <w:r>
+        <w:rPr>
           <w:color w:val="000000"/>
           <w:rtl w:val="0"/>
         </w:rPr>
         <w:t xml:space="preserve">A</w:t>
+      </w:r>
+      <w:r>
+        <w:rPr>
+          <w:rFonts w:ascii="Courier New" w:cs="Courier New" w:eastAsia="Courier New" w:hAnsi="Courier New"/>
+          <w:color w:val="0000ff"/>
+          <w:sz w:val="18"/>
+          <w:szCs w:val="18"/>
+          <w:rtl w:val="0"/>
+        </w:rPr>
+        <w:t xml:space="preserve">&lt;/figure&gt;</w:t>
       </w:r>
       <w:r>
         <w:rPr>

--- a/TEMP/input/p151r_SD_HW_+MHS_+/tc_p151r.docx
+++ b/TEMP/input/p151r_SD_HW_+MHS_+/tc_p151r.docx
@@ -6212,6 +6212,21 @@
       <w:commentRangeEnd w:id="0"/>
       <w:r>
         <w:commentReference w:id="0"/>
+      </w:r>
+      <w:r>
+        <w:rPr>
+          <w:color w:val="000000"/>
+          <w:rtl w:val="0"/>
+        </w:rPr>
+        <w:t xml:space="preserve">&lt;comment&gt;</w:t>
+      </w:r>
+      <w:r>
+        <w:rPr>
+          <w:sz w:val="16"/>
+          <w:szCs w:val="16"/>
+          <w:rtl w:val="0"/>
+        </w:rPr>
+        <w:t xml:space="preserve">c_151r_01&lt;/comment&gt;</w:t>
       </w:r>
       <w:r>
         <w:rPr>

--- a/TEMP/input/p151r_SD_HW_+MHS_+/tc_p151r.docx
+++ b/TEMP/input/p151r_SD_HW_+MHS_+/tc_p151r.docx
@@ -15,7 +15,6 @@
           <w:between w:space="0" w:sz="0" w:val="nil"/>
         </w:pBdr>
         <w:shd w:fill="auto" w:val="clear"/>
-        <w:contextualSpacing w:val="0"/>
         <w:rPr>
           <w:color w:val="000000"/>
         </w:rPr>
@@ -66,7 +65,6 @@
           <w:between w:space="0" w:sz="0" w:val="nil"/>
         </w:pBdr>
         <w:shd w:fill="auto" w:val="clear"/>
-        <w:contextualSpacing w:val="0"/>
         <w:rPr>
           <w:color w:val="000000"/>
         </w:rPr>
@@ -120,7 +118,6 @@
           <w:between w:space="0" w:sz="0" w:val="nil"/>
         </w:pBdr>
         <w:shd w:fill="auto" w:val="clear"/>
-        <w:contextualSpacing w:val="0"/>
         <w:rPr/>
       </w:pPr>
       <w:r>
@@ -142,7 +139,6 @@
           <w:between w:space="0" w:sz="0" w:val="nil"/>
         </w:pBdr>
         <w:shd w:fill="auto" w:val="clear"/>
-        <w:contextualSpacing w:val="0"/>
         <w:rPr/>
       </w:pPr>
       <w:r>
@@ -174,7 +170,6 @@
           <w:between w:space="0" w:sz="0" w:val="nil"/>
         </w:pBdr>
         <w:shd w:fill="auto" w:val="clear"/>
-        <w:contextualSpacing w:val="0"/>
         <w:rPr/>
       </w:pPr>
       <w:r>
@@ -206,7 +201,6 @@
           <w:between w:space="0" w:sz="0" w:val="nil"/>
         </w:pBdr>
         <w:shd w:fill="auto" w:val="clear"/>
-        <w:contextualSpacing w:val="0"/>
         <w:rPr>
           <w:color w:val="000000"/>
         </w:rPr>
@@ -240,31 +234,29 @@
           <w:between w:space="0" w:sz="0" w:val="nil"/>
         </w:pBdr>
         <w:shd w:fill="auto" w:val="clear"/>
-        <w:contextualSpacing w:val="0"/>
-        <w:rPr>
-          <w:color w:val="000000"/>
-        </w:rPr>
-      </w:pPr>
-      <w:r>
-        <w:rPr>
-          <w:rtl w:val="0"/>
-        </w:rPr>
-      </w:r>
-    </w:p>
-    <w:p>
-      <w:pPr>
-        <w:keepNext w:val="0"/>
-        <w:keepLines w:val="0"/>
-        <w:widowControl w:val="0"/>
-        <w:pBdr>
-          <w:top w:space="0" w:sz="0" w:val="nil"/>
-          <w:left w:space="0" w:sz="0" w:val="nil"/>
-          <w:bottom w:space="0" w:sz="0" w:val="nil"/>
-          <w:right w:space="0" w:sz="0" w:val="nil"/>
-          <w:between w:space="0" w:sz="0" w:val="nil"/>
-        </w:pBdr>
-        <w:shd w:fill="auto" w:val="clear"/>
-        <w:contextualSpacing w:val="0"/>
+        <w:rPr>
+          <w:color w:val="000000"/>
+        </w:rPr>
+      </w:pPr>
+      <w:r>
+        <w:rPr>
+          <w:rtl w:val="0"/>
+        </w:rPr>
+      </w:r>
+    </w:p>
+    <w:p>
+      <w:pPr>
+        <w:keepNext w:val="0"/>
+        <w:keepLines w:val="0"/>
+        <w:widowControl w:val="0"/>
+        <w:pBdr>
+          <w:top w:space="0" w:sz="0" w:val="nil"/>
+          <w:left w:space="0" w:sz="0" w:val="nil"/>
+          <w:bottom w:space="0" w:sz="0" w:val="nil"/>
+          <w:right w:space="0" w:sz="0" w:val="nil"/>
+          <w:between w:space="0" w:sz="0" w:val="nil"/>
+        </w:pBdr>
+        <w:shd w:fill="auto" w:val="clear"/>
         <w:rPr>
           <w:color w:val="000000"/>
         </w:rPr>
@@ -366,7 +358,6 @@
           <w:between w:space="0" w:sz="0" w:val="nil"/>
         </w:pBdr>
         <w:shd w:fill="auto" w:val="clear"/>
-        <w:contextualSpacing w:val="0"/>
         <w:rPr>
           <w:color w:val="000000"/>
         </w:rPr>
@@ -458,7 +449,6 @@
           <w:between w:space="0" w:sz="0" w:val="nil"/>
         </w:pBdr>
         <w:shd w:fill="auto" w:val="clear"/>
-        <w:contextualSpacing w:val="0"/>
         <w:rPr>
           <w:color w:val="000000"/>
         </w:rPr>
@@ -499,7 +489,6 @@
           <w:between w:space="0" w:sz="0" w:val="nil"/>
         </w:pBdr>
         <w:shd w:fill="auto" w:val="clear"/>
-        <w:contextualSpacing w:val="0"/>
         <w:rPr>
           <w:color w:val="000000"/>
         </w:rPr>
@@ -608,7 +597,6 @@
           <w:between w:space="0" w:sz="0" w:val="nil"/>
         </w:pBdr>
         <w:shd w:fill="auto" w:val="clear"/>
-        <w:contextualSpacing w:val="0"/>
         <w:rPr>
           <w:color w:val="000000"/>
         </w:rPr>
@@ -717,7 +705,6 @@
           <w:between w:space="0" w:sz="0" w:val="nil"/>
         </w:pBdr>
         <w:shd w:fill="auto" w:val="clear"/>
-        <w:contextualSpacing w:val="0"/>
         <w:rPr>
           <w:color w:val="000000"/>
         </w:rPr>
@@ -758,7 +745,6 @@
           <w:between w:space="0" w:sz="0" w:val="nil"/>
         </w:pBdr>
         <w:shd w:fill="auto" w:val="clear"/>
-        <w:contextualSpacing w:val="0"/>
         <w:rPr/>
       </w:pPr>
       <w:r>
@@ -871,7 +857,6 @@
           <w:between w:space="0" w:sz="0" w:val="nil"/>
         </w:pBdr>
         <w:shd w:fill="auto" w:val="clear"/>
-        <w:contextualSpacing w:val="0"/>
         <w:rPr>
           <w:color w:val="000000"/>
         </w:rPr>
@@ -946,7 +931,6 @@
           <w:between w:space="0" w:sz="0" w:val="nil"/>
         </w:pBdr>
         <w:shd w:fill="auto" w:val="clear"/>
-        <w:contextualSpacing w:val="0"/>
         <w:rPr>
           <w:color w:val="000000"/>
         </w:rPr>
@@ -1014,7 +998,6 @@
           <w:between w:space="0" w:sz="0" w:val="nil"/>
         </w:pBdr>
         <w:shd w:fill="auto" w:val="clear"/>
-        <w:contextualSpacing w:val="0"/>
         <w:rPr>
           <w:color w:val="000000"/>
         </w:rPr>
@@ -1153,7 +1136,6 @@
           <w:between w:space="0" w:sz="0" w:val="nil"/>
         </w:pBdr>
         <w:shd w:fill="auto" w:val="clear"/>
-        <w:contextualSpacing w:val="0"/>
         <w:rPr>
           <w:color w:val="000000"/>
         </w:rPr>
@@ -1261,7 +1243,6 @@
           <w:between w:space="0" w:sz="0" w:val="nil"/>
         </w:pBdr>
         <w:shd w:fill="auto" w:val="clear"/>
-        <w:contextualSpacing w:val="0"/>
         <w:rPr>
           <w:color w:val="000000"/>
         </w:rPr>
@@ -1336,7 +1317,6 @@
           <w:between w:space="0" w:sz="0" w:val="nil"/>
         </w:pBdr>
         <w:shd w:fill="auto" w:val="clear"/>
-        <w:contextualSpacing w:val="0"/>
         <w:rPr>
           <w:color w:val="000000"/>
         </w:rPr>
@@ -1411,7 +1391,6 @@
           <w:between w:space="0" w:sz="0" w:val="nil"/>
         </w:pBdr>
         <w:shd w:fill="auto" w:val="clear"/>
-        <w:contextualSpacing w:val="0"/>
         <w:rPr>
           <w:color w:val="000000"/>
         </w:rPr>
@@ -1520,7 +1499,6 @@
           <w:between w:space="0" w:sz="0" w:val="nil"/>
         </w:pBdr>
         <w:shd w:fill="auto" w:val="clear"/>
-        <w:contextualSpacing w:val="0"/>
         <w:rPr>
           <w:color w:val="000000"/>
         </w:rPr>
@@ -1595,7 +1573,6 @@
           <w:between w:space="0" w:sz="0" w:val="nil"/>
         </w:pBdr>
         <w:shd w:fill="auto" w:val="clear"/>
-        <w:contextualSpacing w:val="0"/>
         <w:rPr>
           <w:color w:val="000000"/>
         </w:rPr>
@@ -1720,7 +1697,6 @@
           <w:between w:space="0" w:sz="0" w:val="nil"/>
         </w:pBdr>
         <w:shd w:fill="auto" w:val="clear"/>
-        <w:contextualSpacing w:val="0"/>
         <w:rPr>
           <w:color w:val="000000"/>
         </w:rPr>
@@ -1798,7 +1774,6 @@
           <w:between w:space="0" w:sz="0" w:val="nil"/>
         </w:pBdr>
         <w:shd w:fill="auto" w:val="clear"/>
-        <w:contextualSpacing w:val="0"/>
         <w:rPr>
           <w:color w:val="000000"/>
         </w:rPr>
@@ -1907,7 +1882,6 @@
           <w:between w:space="0" w:sz="0" w:val="nil"/>
         </w:pBdr>
         <w:shd w:fill="auto" w:val="clear"/>
-        <w:contextualSpacing w:val="0"/>
         <w:rPr>
           <w:color w:val="000000"/>
         </w:rPr>
@@ -1961,7 +1935,6 @@
           <w:between w:space="0" w:sz="0" w:val="nil"/>
         </w:pBdr>
         <w:shd w:fill="auto" w:val="clear"/>
-        <w:contextualSpacing w:val="0"/>
         <w:rPr>
           <w:color w:val="000000"/>
         </w:rPr>
@@ -2002,7 +1975,6 @@
           <w:between w:space="0" w:sz="0" w:val="nil"/>
         </w:pBdr>
         <w:shd w:fill="auto" w:val="clear"/>
-        <w:contextualSpacing w:val="0"/>
         <w:rPr>
           <w:color w:val="000000"/>
         </w:rPr>
@@ -2111,7 +2083,6 @@
           <w:between w:space="0" w:sz="0" w:val="nil"/>
         </w:pBdr>
         <w:shd w:fill="auto" w:val="clear"/>
-        <w:contextualSpacing w:val="0"/>
         <w:rPr>
           <w:color w:val="000000"/>
         </w:rPr>
@@ -2230,7 +2201,6 @@
           <w:between w:space="0" w:sz="0" w:val="nil"/>
         </w:pBdr>
         <w:shd w:fill="auto" w:val="clear"/>
-        <w:contextualSpacing w:val="0"/>
         <w:rPr>
           <w:color w:val="000000"/>
         </w:rPr>
@@ -2358,7 +2328,6 @@
           <w:between w:space="0" w:sz="0" w:val="nil"/>
         </w:pBdr>
         <w:shd w:fill="auto" w:val="clear"/>
-        <w:contextualSpacing w:val="0"/>
         <w:rPr>
           <w:color w:val="000000"/>
         </w:rPr>
@@ -2486,7 +2455,6 @@
           <w:between w:space="0" w:sz="0" w:val="nil"/>
         </w:pBdr>
         <w:shd w:fill="auto" w:val="clear"/>
-        <w:contextualSpacing w:val="0"/>
         <w:rPr>
           <w:color w:val="000000"/>
         </w:rPr>
@@ -2780,7 +2748,6 @@
           <w:between w:space="0" w:sz="0" w:val="nil"/>
         </w:pBdr>
         <w:shd w:fill="auto" w:val="clear"/>
-        <w:contextualSpacing w:val="0"/>
         <w:rPr>
           <w:color w:val="000000"/>
         </w:rPr>
@@ -2821,7 +2788,6 @@
           <w:between w:space="0" w:sz="0" w:val="nil"/>
         </w:pBdr>
         <w:shd w:fill="auto" w:val="clear"/>
-        <w:contextualSpacing w:val="0"/>
         <w:rPr>
           <w:color w:val="000000"/>
         </w:rPr>
@@ -2913,7 +2879,6 @@
           <w:between w:space="0" w:sz="0" w:val="nil"/>
         </w:pBdr>
         <w:shd w:fill="auto" w:val="clear"/>
-        <w:contextualSpacing w:val="0"/>
         <w:rPr>
           <w:color w:val="000000"/>
         </w:rPr>
@@ -3021,7 +2986,6 @@
           <w:between w:space="0" w:sz="0" w:val="nil"/>
         </w:pBdr>
         <w:shd w:fill="auto" w:val="clear"/>
-        <w:contextualSpacing w:val="0"/>
         <w:rPr>
           <w:color w:val="000000"/>
         </w:rPr>
@@ -3086,7 +3050,6 @@
           <w:between w:space="0" w:sz="0" w:val="nil"/>
         </w:pBdr>
         <w:shd w:fill="auto" w:val="clear"/>
-        <w:contextualSpacing w:val="0"/>
         <w:rPr>
           <w:color w:val="000000"/>
         </w:rPr>
@@ -3228,7 +3191,6 @@
           <w:between w:space="0" w:sz="0" w:val="nil"/>
         </w:pBdr>
         <w:shd w:fill="auto" w:val="clear"/>
-        <w:contextualSpacing w:val="0"/>
         <w:rPr>
           <w:color w:val="000000"/>
         </w:rPr>
@@ -3421,7 +3383,6 @@
           <w:between w:space="0" w:sz="0" w:val="nil"/>
         </w:pBdr>
         <w:shd w:fill="auto" w:val="clear"/>
-        <w:contextualSpacing w:val="0"/>
         <w:rPr>
           <w:color w:val="000000"/>
         </w:rPr>
@@ -3543,7 +3504,6 @@
           <w:between w:space="0" w:sz="0" w:val="nil"/>
         </w:pBdr>
         <w:shd w:fill="auto" w:val="clear"/>
-        <w:contextualSpacing w:val="0"/>
         <w:rPr>
           <w:color w:val="000000"/>
         </w:rPr>
@@ -3601,7 +3561,6 @@
           <w:between w:space="0" w:sz="0" w:val="nil"/>
         </w:pBdr>
         <w:shd w:fill="auto" w:val="clear"/>
-        <w:contextualSpacing w:val="0"/>
         <w:rPr>
           <w:color w:val="000000"/>
         </w:rPr>
@@ -3676,7 +3635,6 @@
           <w:between w:space="0" w:sz="0" w:val="nil"/>
         </w:pBdr>
         <w:shd w:fill="auto" w:val="clear"/>
-        <w:contextualSpacing w:val="0"/>
         <w:rPr>
           <w:color w:val="000000"/>
         </w:rPr>
@@ -3751,7 +3709,6 @@
           <w:between w:space="0" w:sz="0" w:val="nil"/>
         </w:pBdr>
         <w:shd w:fill="auto" w:val="clear"/>
-        <w:contextualSpacing w:val="0"/>
         <w:rPr>
           <w:color w:val="000000"/>
         </w:rPr>
@@ -3782,7 +3739,6 @@
           <w:between w:space="0" w:sz="0" w:val="nil"/>
         </w:pBdr>
         <w:shd w:fill="auto" w:val="clear"/>
-        <w:contextualSpacing w:val="0"/>
         <w:rPr>
           <w:color w:val="000000"/>
         </w:rPr>
@@ -3839,7 +3795,6 @@
           <w:between w:space="0" w:sz="0" w:val="nil"/>
         </w:pBdr>
         <w:shd w:fill="auto" w:val="clear"/>
-        <w:contextualSpacing w:val="0"/>
         <w:rPr>
           <w:color w:val="000000"/>
         </w:rPr>
@@ -3880,7 +3835,6 @@
           <w:between w:space="0" w:sz="0" w:val="nil"/>
         </w:pBdr>
         <w:shd w:fill="auto" w:val="clear"/>
-        <w:contextualSpacing w:val="0"/>
         <w:rPr>
           <w:color w:val="000000"/>
         </w:rPr>
@@ -3938,7 +3892,6 @@
           <w:between w:space="0" w:sz="0" w:val="nil"/>
         </w:pBdr>
         <w:shd w:fill="auto" w:val="clear"/>
-        <w:contextualSpacing w:val="0"/>
         <w:rPr>
           <w:color w:val="000000"/>
         </w:rPr>
@@ -4034,7 +3987,6 @@
           <w:between w:space="0" w:sz="0" w:val="nil"/>
         </w:pBdr>
         <w:shd w:fill="auto" w:val="clear"/>
-        <w:contextualSpacing w:val="0"/>
         <w:rPr>
           <w:color w:val="000000"/>
         </w:rPr>
@@ -4119,7 +4071,6 @@
           <w:between w:space="0" w:sz="0" w:val="nil"/>
         </w:pBdr>
         <w:shd w:fill="auto" w:val="clear"/>
-        <w:contextualSpacing w:val="0"/>
         <w:rPr>
           <w:color w:val="000000"/>
         </w:rPr>
@@ -4160,7 +4111,6 @@
           <w:between w:space="0" w:sz="0" w:val="nil"/>
         </w:pBdr>
         <w:shd w:fill="auto" w:val="clear"/>
-        <w:contextualSpacing w:val="0"/>
         <w:rPr>
           <w:color w:val="000000"/>
         </w:rPr>
@@ -4238,7 +4188,6 @@
           <w:between w:space="0" w:sz="0" w:val="nil"/>
         </w:pBdr>
         <w:shd w:fill="auto" w:val="clear"/>
-        <w:contextualSpacing w:val="0"/>
         <w:rPr>
           <w:color w:val="000000"/>
         </w:rPr>
@@ -4279,7 +4228,6 @@
           <w:between w:space="0" w:sz="0" w:val="nil"/>
         </w:pBdr>
         <w:shd w:fill="auto" w:val="clear"/>
-        <w:contextualSpacing w:val="0"/>
         <w:rPr>
           <w:color w:val="000000"/>
         </w:rPr>
@@ -4347,7 +4295,6 @@
           <w:between w:space="0" w:sz="0" w:val="nil"/>
         </w:pBdr>
         <w:shd w:fill="auto" w:val="clear"/>
-        <w:contextualSpacing w:val="0"/>
         <w:rPr>
           <w:color w:val="000000"/>
         </w:rPr>
@@ -4388,7 +4335,6 @@
           <w:between w:space="0" w:sz="0" w:val="nil"/>
         </w:pBdr>
         <w:shd w:fill="auto" w:val="clear"/>
-        <w:contextualSpacing w:val="0"/>
         <w:rPr>
           <w:color w:val="000000"/>
         </w:rPr>
@@ -4429,7 +4375,6 @@
           <w:between w:space="0" w:sz="0" w:val="nil"/>
         </w:pBdr>
         <w:shd w:fill="auto" w:val="clear"/>
-        <w:contextualSpacing w:val="0"/>
         <w:rPr>
           <w:color w:val="000000"/>
         </w:rPr>
@@ -4487,7 +4432,6 @@
           <w:between w:space="0" w:sz="0" w:val="nil"/>
         </w:pBdr>
         <w:shd w:fill="auto" w:val="clear"/>
-        <w:contextualSpacing w:val="0"/>
         <w:rPr>
           <w:color w:val="000000"/>
         </w:rPr>
@@ -4545,7 +4489,6 @@
           <w:between w:space="0" w:sz="0" w:val="nil"/>
         </w:pBdr>
         <w:shd w:fill="auto" w:val="clear"/>
-        <w:contextualSpacing w:val="0"/>
         <w:rPr>
           <w:color w:val="000000"/>
         </w:rPr>
@@ -4586,7 +4529,6 @@
           <w:between w:space="0" w:sz="0" w:val="nil"/>
         </w:pBdr>
         <w:shd w:fill="auto" w:val="clear"/>
-        <w:contextualSpacing w:val="0"/>
         <w:rPr>
           <w:color w:val="000000"/>
         </w:rPr>
@@ -4627,7 +4569,6 @@
           <w:between w:space="0" w:sz="0" w:val="nil"/>
         </w:pBdr>
         <w:shd w:fill="auto" w:val="clear"/>
-        <w:contextualSpacing w:val="0"/>
         <w:rPr>
           <w:color w:val="000000"/>
         </w:rPr>
@@ -4668,7 +4609,6 @@
           <w:between w:space="0" w:sz="0" w:val="nil"/>
         </w:pBdr>
         <w:shd w:fill="auto" w:val="clear"/>
-        <w:contextualSpacing w:val="0"/>
         <w:rPr>
           <w:color w:val="000000"/>
         </w:rPr>
@@ -4715,7 +4655,6 @@
           <w:between w:space="0" w:sz="0" w:val="nil"/>
         </w:pBdr>
         <w:shd w:fill="auto" w:val="clear"/>
-        <w:contextualSpacing w:val="0"/>
         <w:rPr>
           <w:color w:val="000000"/>
         </w:rPr>
@@ -4800,7 +4739,6 @@
           <w:between w:space="0" w:sz="0" w:val="nil"/>
         </w:pBdr>
         <w:shd w:fill="auto" w:val="clear"/>
-        <w:contextualSpacing w:val="0"/>
         <w:rPr>
           <w:color w:val="000000"/>
         </w:rPr>
@@ -4894,7 +4832,6 @@
           <w:between w:space="0" w:sz="0" w:val="nil"/>
         </w:pBdr>
         <w:shd w:fill="auto" w:val="clear"/>
-        <w:contextualSpacing w:val="0"/>
         <w:rPr>
           <w:color w:val="000000"/>
         </w:rPr>
@@ -4935,7 +4872,6 @@
           <w:between w:space="0" w:sz="0" w:val="nil"/>
         </w:pBdr>
         <w:shd w:fill="auto" w:val="clear"/>
-        <w:contextualSpacing w:val="0"/>
         <w:rPr>
           <w:color w:val="000000"/>
         </w:rPr>
@@ -4976,7 +4912,6 @@
           <w:between w:space="0" w:sz="0" w:val="nil"/>
         </w:pBdr>
         <w:shd w:fill="auto" w:val="clear"/>
-        <w:contextualSpacing w:val="0"/>
         <w:rPr>
           <w:color w:val="000000"/>
         </w:rPr>
@@ -5017,7 +4952,6 @@
           <w:between w:space="0" w:sz="0" w:val="nil"/>
         </w:pBdr>
         <w:shd w:fill="auto" w:val="clear"/>
-        <w:contextualSpacing w:val="0"/>
         <w:rPr>
           <w:color w:val="000000"/>
         </w:rPr>
@@ -5129,7 +5063,6 @@
           <w:between w:space="0" w:sz="0" w:val="nil"/>
         </w:pBdr>
         <w:shd w:fill="auto" w:val="clear"/>
-        <w:contextualSpacing w:val="0"/>
         <w:rPr>
           <w:color w:val="000000"/>
         </w:rPr>
@@ -5177,7 +5110,6 @@
           <w:between w:space="0" w:sz="0" w:val="nil"/>
         </w:pBdr>
         <w:shd w:fill="auto" w:val="clear"/>
-        <w:contextualSpacing w:val="0"/>
         <w:rPr>
           <w:color w:val="000000"/>
         </w:rPr>
@@ -5289,7 +5221,6 @@
           <w:between w:space="0" w:sz="0" w:val="nil"/>
         </w:pBdr>
         <w:shd w:fill="auto" w:val="clear"/>
-        <w:contextualSpacing w:val="0"/>
         <w:rPr>
           <w:color w:val="000000"/>
         </w:rPr>
@@ -5337,7 +5268,6 @@
           <w:between w:space="0" w:sz="0" w:val="nil"/>
         </w:pBdr>
         <w:shd w:fill="auto" w:val="clear"/>
-        <w:contextualSpacing w:val="0"/>
         <w:rPr>
           <w:color w:val="000000"/>
         </w:rPr>
@@ -5434,7 +5364,6 @@
           <w:between w:space="0" w:sz="0" w:val="nil"/>
         </w:pBdr>
         <w:shd w:fill="auto" w:val="clear"/>
-        <w:contextualSpacing w:val="0"/>
         <w:rPr>
           <w:color w:val="000000"/>
         </w:rPr>
@@ -5477,7 +5406,6 @@
           <w:between w:space="0" w:sz="0" w:val="nil"/>
         </w:pBdr>
         <w:shd w:fill="auto" w:val="clear"/>
-        <w:contextualSpacing w:val="0"/>
         <w:rPr>
           <w:color w:val="000000"/>
         </w:rPr>
@@ -5518,7 +5446,6 @@
           <w:between w:space="0" w:sz="0" w:val="nil"/>
         </w:pBdr>
         <w:shd w:fill="auto" w:val="clear"/>
-        <w:contextualSpacing w:val="0"/>
         <w:rPr>
           <w:color w:val="000000"/>
         </w:rPr>
@@ -5586,7 +5513,6 @@
           <w:between w:space="0" w:sz="0" w:val="nil"/>
         </w:pBdr>
         <w:shd w:fill="auto" w:val="clear"/>
-        <w:contextualSpacing w:val="0"/>
         <w:rPr>
           <w:color w:val="000000"/>
         </w:rPr>
@@ -5634,7 +5560,6 @@
           <w:between w:space="0" w:sz="0" w:val="nil"/>
         </w:pBdr>
         <w:shd w:fill="auto" w:val="clear"/>
-        <w:contextualSpacing w:val="0"/>
         <w:rPr>
           <w:color w:val="000000"/>
         </w:rPr>
@@ -5675,7 +5600,6 @@
           <w:between w:space="0" w:sz="0" w:val="nil"/>
         </w:pBdr>
         <w:shd w:fill="auto" w:val="clear"/>
-        <w:contextualSpacing w:val="0"/>
         <w:rPr>
           <w:color w:val="000000"/>
         </w:rPr>
@@ -5716,7 +5640,6 @@
           <w:between w:space="0" w:sz="0" w:val="nil"/>
         </w:pBdr>
         <w:shd w:fill="auto" w:val="clear"/>
-        <w:contextualSpacing w:val="0"/>
         <w:rPr>
           <w:color w:val="000000"/>
         </w:rPr>
@@ -5774,7 +5697,6 @@
           <w:between w:space="0" w:sz="0" w:val="nil"/>
         </w:pBdr>
         <w:shd w:fill="auto" w:val="clear"/>
-        <w:contextualSpacing w:val="0"/>
         <w:rPr>
           <w:color w:val="000000"/>
         </w:rPr>
@@ -5832,7 +5754,6 @@
           <w:between w:space="0" w:sz="0" w:val="nil"/>
         </w:pBdr>
         <w:shd w:fill="auto" w:val="clear"/>
-        <w:contextualSpacing w:val="0"/>
         <w:rPr>
           <w:color w:val="000000"/>
         </w:rPr>
@@ -5858,34 +5779,32 @@
           <w:between w:space="0" w:sz="0" w:val="nil"/>
         </w:pBdr>
         <w:shd w:fill="auto" w:val="clear"/>
-        <w:contextualSpacing w:val="0"/>
-        <w:rPr>
-          <w:rFonts w:ascii="Courier New" w:cs="Courier New" w:eastAsia="Courier New" w:hAnsi="Courier New"/>
-          <w:color w:val="0000ff"/>
-          <w:sz w:val="18"/>
-          <w:szCs w:val="18"/>
-        </w:rPr>
-      </w:pPr>
-      <w:r>
-        <w:rPr>
-          <w:rtl w:val="0"/>
-        </w:rPr>
-      </w:r>
-    </w:p>
-    <w:p>
-      <w:pPr>
-        <w:keepNext w:val="0"/>
-        <w:keepLines w:val="0"/>
-        <w:widowControl w:val="0"/>
-        <w:pBdr>
-          <w:top w:space="0" w:sz="0" w:val="nil"/>
-          <w:left w:space="0" w:sz="0" w:val="nil"/>
-          <w:bottom w:space="0" w:sz="0" w:val="nil"/>
-          <w:right w:space="0" w:sz="0" w:val="nil"/>
-          <w:between w:space="0" w:sz="0" w:val="nil"/>
-        </w:pBdr>
-        <w:shd w:fill="auto" w:val="clear"/>
-        <w:contextualSpacing w:val="0"/>
+        <w:rPr>
+          <w:rFonts w:ascii="Courier New" w:cs="Courier New" w:eastAsia="Courier New" w:hAnsi="Courier New"/>
+          <w:color w:val="0000ff"/>
+          <w:sz w:val="18"/>
+          <w:szCs w:val="18"/>
+        </w:rPr>
+      </w:pPr>
+      <w:r>
+        <w:rPr>
+          <w:rtl w:val="0"/>
+        </w:rPr>
+      </w:r>
+    </w:p>
+    <w:p>
+      <w:pPr>
+        <w:keepNext w:val="0"/>
+        <w:keepLines w:val="0"/>
+        <w:widowControl w:val="0"/>
+        <w:pBdr>
+          <w:top w:space="0" w:sz="0" w:val="nil"/>
+          <w:left w:space="0" w:sz="0" w:val="nil"/>
+          <w:bottom w:space="0" w:sz="0" w:val="nil"/>
+          <w:right w:space="0" w:sz="0" w:val="nil"/>
+          <w:between w:space="0" w:sz="0" w:val="nil"/>
+        </w:pBdr>
+        <w:shd w:fill="auto" w:val="clear"/>
         <w:rPr>
           <w:rFonts w:ascii="Courier New" w:cs="Courier New" w:eastAsia="Courier New" w:hAnsi="Courier New"/>
           <w:color w:val="0000ff"/>
@@ -5914,7 +5833,6 @@
           <w:between w:space="0" w:sz="0" w:val="nil"/>
         </w:pBdr>
         <w:shd w:fill="auto" w:val="clear"/>
-        <w:contextualSpacing w:val="0"/>
         <w:rPr/>
       </w:pPr>
       <w:r>
@@ -5959,7 +5877,6 @@
           <w:between w:space="0" w:sz="0" w:val="nil"/>
         </w:pBdr>
         <w:shd w:fill="auto" w:val="clear"/>
-        <w:contextualSpacing w:val="0"/>
         <w:rPr/>
       </w:pPr>
       <w:r>
@@ -6008,7 +5925,6 @@
           <w:between w:space="0" w:sz="0" w:val="nil"/>
         </w:pBdr>
         <w:shd w:fill="auto" w:val="clear"/>
-        <w:contextualSpacing w:val="0"/>
         <w:rPr/>
       </w:pPr>
       <w:r>
@@ -6040,7 +5956,6 @@
           <w:between w:space="0" w:sz="0" w:val="nil"/>
         </w:pBdr>
         <w:shd w:fill="auto" w:val="clear"/>
-        <w:contextualSpacing w:val="0"/>
         <w:rPr>
           <w:color w:val="000000"/>
         </w:rPr>
@@ -6074,7 +5989,6 @@
           <w:between w:space="0" w:sz="0" w:val="nil"/>
         </w:pBdr>
         <w:shd w:fill="auto" w:val="clear"/>
-        <w:contextualSpacing w:val="0"/>
         <w:rPr>
           <w:color w:val="000000"/>
         </w:rPr>
@@ -6105,7 +6019,6 @@
           <w:between w:space="0" w:sz="0" w:val="nil"/>
         </w:pBdr>
         <w:shd w:fill="auto" w:val="clear"/>
-        <w:contextualSpacing w:val="0"/>
         <w:rPr>
           <w:color w:val="000000"/>
         </w:rPr>
@@ -6162,7 +6075,6 @@
           <w:between w:space="0" w:sz="0" w:val="nil"/>
         </w:pBdr>
         <w:shd w:fill="auto" w:val="clear"/>
-        <w:contextualSpacing w:val="0"/>
         <w:rPr>
           <w:color w:val="000000"/>
         </w:rPr>
@@ -6264,7 +6176,6 @@
           <w:between w:space="0" w:sz="0" w:val="nil"/>
         </w:pBdr>
         <w:shd w:fill="auto" w:val="clear"/>
-        <w:contextualSpacing w:val="0"/>
         <w:rPr>
           <w:color w:val="000000"/>
         </w:rPr>
@@ -6345,7 +6256,6 @@
           <w:between w:space="0" w:sz="0" w:val="nil"/>
         </w:pBdr>
         <w:shd w:fill="auto" w:val="clear"/>
-        <w:contextualSpacing w:val="0"/>
         <w:rPr>
           <w:color w:val="000000"/>
         </w:rPr>
@@ -6413,7 +6323,6 @@
           <w:between w:space="0" w:sz="0" w:val="nil"/>
         </w:pBdr>
         <w:shd w:fill="auto" w:val="clear"/>
-        <w:contextualSpacing w:val="0"/>
         <w:rPr>
           <w:color w:val="000000"/>
         </w:rPr>
@@ -6454,7 +6363,6 @@
           <w:between w:space="0" w:sz="0" w:val="nil"/>
         </w:pBdr>
         <w:shd w:fill="auto" w:val="clear"/>
-        <w:contextualSpacing w:val="0"/>
         <w:rPr>
           <w:color w:val="000000"/>
         </w:rPr>
@@ -6495,7 +6403,6 @@
           <w:between w:space="0" w:sz="0" w:val="nil"/>
         </w:pBdr>
         <w:shd w:fill="auto" w:val="clear"/>
-        <w:contextualSpacing w:val="0"/>
         <w:rPr>
           <w:color w:val="000000"/>
         </w:rPr>
@@ -6597,7 +6504,6 @@
           <w:between w:space="0" w:sz="0" w:val="nil"/>
         </w:pBdr>
         <w:shd w:fill="auto" w:val="clear"/>
-        <w:contextualSpacing w:val="0"/>
         <w:rPr>
           <w:color w:val="000000"/>
         </w:rPr>
@@ -6638,7 +6544,6 @@
           <w:between w:space="0" w:sz="0" w:val="nil"/>
         </w:pBdr>
         <w:shd w:fill="auto" w:val="clear"/>
-        <w:contextualSpacing w:val="0"/>
         <w:rPr>
           <w:color w:val="000000"/>
         </w:rPr>
@@ -6679,7 +6584,6 @@
           <w:between w:space="0" w:sz="0" w:val="nil"/>
         </w:pBdr>
         <w:shd w:fill="auto" w:val="clear"/>
-        <w:contextualSpacing w:val="0"/>
         <w:rPr>
           <w:color w:val="000000"/>
         </w:rPr>
@@ -6856,7 +6760,6 @@
           <w:between w:space="0" w:sz="0" w:val="nil"/>
         </w:pBdr>
         <w:shd w:fill="auto" w:val="clear"/>
-        <w:contextualSpacing w:val="0"/>
         <w:rPr>
           <w:color w:val="000000"/>
         </w:rPr>
@@ -6999,7 +6902,6 @@
           <w:between w:space="0" w:sz="0" w:val="nil"/>
         </w:pBdr>
         <w:shd w:fill="auto" w:val="clear"/>
-        <w:contextualSpacing w:val="0"/>
         <w:rPr/>
       </w:pPr>
       <w:r>
@@ -7099,7 +7001,6 @@
           <w:between w:space="0" w:sz="0" w:val="nil"/>
         </w:pBdr>
         <w:shd w:fill="auto" w:val="clear"/>
-        <w:contextualSpacing w:val="0"/>
         <w:rPr/>
       </w:pPr>
       <w:r>
@@ -7131,7 +7032,6 @@
           <w:between w:space="0" w:sz="0" w:val="nil"/>
         </w:pBdr>
         <w:shd w:fill="auto" w:val="clear"/>
-        <w:contextualSpacing w:val="0"/>
         <w:rPr>
           <w:color w:val="000000"/>
         </w:rPr>
@@ -7179,7 +7079,6 @@
         <w:shd w:fill="auto" w:val="clear"/>
         <w:spacing w:after="0" w:before="0" w:line="240" w:lineRule="auto"/>
         <w:ind w:left="0" w:right="0" w:firstLine="0"/>
-        <w:contextualSpacing w:val="0"/>
         <w:jc w:val="left"/>
         <w:rPr>
           <w:rFonts w:ascii="Arial" w:cs="Arial" w:eastAsia="Arial" w:hAnsi="Arial"/>
